--- a/Documents/Game Synopsis.docx
+++ b/Documents/Game Synopsis.docx
@@ -1,148 +1,174 @@
 
 <file path=word/document.xml><?xml version="1.0" encoding="utf-8"?>
-<w:document xmlns:mc="http://schemas.openxmlformats.org/markup-compatibility/2006" xmlns:o="urn:schemas-microsoft-com:office:office" xmlns:r="http://schemas.openxmlformats.org/officeDocument/2006/relationships" xmlns:m="http://schemas.openxmlformats.org/officeDocument/2006/math" xmlns:v="urn:schemas-microsoft-com:vml" xmlns:wp="http://schemas.openxmlformats.org/drawingml/2006/wordprocessingDrawing" xmlns:w10="urn:schemas-microsoft-com:office:word" xmlns:w="http://schemas.openxmlformats.org/wordprocessingml/2006/main" xmlns:wne="http://schemas.microsoft.com/office/word/2006/wordml" xmlns:sl="http://schemas.openxmlformats.org/schemaLibrary/2006/main" xmlns:a="http://schemas.openxmlformats.org/drawingml/2006/main" xmlns:pic="http://schemas.openxmlformats.org/drawingml/2006/picture" xmlns:c="http://schemas.openxmlformats.org/drawingml/2006/chart" xmlns:lc="http://schemas.openxmlformats.org/drawingml/2006/lockedCanvas" xmlns:dgm="http://schemas.openxmlformats.org/drawingml/2006/diagram" xmlns:wps="http://schemas.microsoft.com/office/word/2010/wordprocessingShape" xmlns:wpg="http://schemas.microsoft.com/office/word/2010/wordprocessingGroup" xmlns:w14="http://schemas.microsoft.com/office/word/2010/wordml" xmlns:w15="http://schemas.microsoft.com/office/word/2012/wordml">
+<w:document xmlns:wpc="http://schemas.microsoft.com/office/word/2010/wordprocessingCanvas" xmlns:cx="http://schemas.microsoft.com/office/drawing/2014/chartex" xmlns:cx1="http://schemas.microsoft.com/office/drawing/2015/9/8/chartex" xmlns:cx2="http://schemas.microsoft.com/office/drawing/2015/10/21/chartex" xmlns:cx3="http://schemas.microsoft.com/office/drawing/2016/5/9/chartex" xmlns:cx4="http://schemas.microsoft.com/office/drawing/2016/5/10/chartex" xmlns:cx5="http://schemas.microsoft.com/office/drawing/2016/5/11/chartex" xmlns:cx6="http://schemas.microsoft.com/office/drawing/2016/5/12/chartex" xmlns:cx7="http://schemas.microsoft.com/office/drawing/2016/5/13/chartex" xmlns:cx8="http://schemas.microsoft.com/office/drawing/2016/5/14/chartex" xmlns:mc="http://schemas.openxmlformats.org/markup-compatibility/2006" xmlns:aink="http://schemas.microsoft.com/office/drawing/2016/ink" xmlns:am3d="http://schemas.microsoft.com/office/drawing/2017/model3d" xmlns:o="urn:schemas-microsoft-com:office:office" xmlns:oel="http://schemas.microsoft.com/office/2019/extlst" xmlns:r="http://schemas.openxmlformats.org/officeDocument/2006/relationships" xmlns:m="http://schemas.openxmlformats.org/officeDocument/2006/math" xmlns:v="urn:schemas-microsoft-com:vml" xmlns:wp14="http://schemas.microsoft.com/office/word/2010/wordprocessingDrawing" xmlns:wp="http://schemas.openxmlformats.org/drawingml/2006/wordprocessingDrawing" xmlns:w10="urn:schemas-microsoft-com:office:word" xmlns:w="http://schemas.openxmlformats.org/wordprocessingml/2006/main" xmlns:w14="http://schemas.microsoft.com/office/word/2010/wordml" xmlns:w15="http://schemas.microsoft.com/office/word/2012/wordml" xmlns:w16cex="http://schemas.microsoft.com/office/word/2018/wordml/cex" xmlns:w16cid="http://schemas.microsoft.com/office/word/2016/wordml/cid" xmlns:w16="http://schemas.microsoft.com/office/word/2018/wordml" xmlns:w16du="http://schemas.microsoft.com/office/word/2023/wordml/word16du" xmlns:w16sdtdh="http://schemas.microsoft.com/office/word/2020/wordml/sdtdatahash" xmlns:w16se="http://schemas.microsoft.com/office/word/2015/wordml/symex" xmlns:wpg="http://schemas.microsoft.com/office/word/2010/wordprocessingGroup" xmlns:wpi="http://schemas.microsoft.com/office/word/2010/wordprocessingInk" xmlns:wne="http://schemas.microsoft.com/office/word/2006/wordml" xmlns:wps="http://schemas.microsoft.com/office/word/2010/wordprocessingShape" mc:Ignorable="w14 w15 w16se w16cid w16 w16cex w16sdtdh wp14">
   <w:body>
     <w:p>
       <w:pPr>
+        <w:spacing w:line="240" w:lineRule="auto"/>
         <w:jc w:val="center"/>
         <w:rPr>
-          <w:rFonts w:ascii="Trebuchet MS" w:cs="Trebuchet MS" w:eastAsia="Trebuchet MS" w:hAnsi="Trebuchet MS"/>
-          <w:b w:val="1"/>
+          <w:rFonts w:ascii="Times New Roman" w:eastAsia="Times New Roman" w:hAnsi="Times New Roman" w:cs="Times New Roman"/>
+          <w:sz w:val="24"/>
+          <w:szCs w:val="24"/>
+          <w:lang w:val="en-CA"/>
+        </w:rPr>
+      </w:pPr>
+      <w:r>
+        <w:rPr>
+          <w:rFonts w:ascii="Trebuchet MS" w:eastAsia="Times New Roman" w:hAnsi="Trebuchet MS" w:cs="Times New Roman"/>
+          <w:b/>
+          <w:bCs/>
+          <w:color w:val="000000"/>
           <w:sz w:val="40"/>
           <w:szCs w:val="40"/>
           <w:u w:val="single"/>
-        </w:rPr>
-      </w:pPr>
-      <w:r>
-        <w:rPr>
-          <w:rFonts w:ascii="Trebuchet MS" w:cs="Trebuchet MS" w:eastAsia="Trebuchet MS" w:hAnsi="Trebuchet MS"/>
-          <w:b w:val="1"/>
-          <w:sz w:val="40"/>
-          <w:szCs w:val="40"/>
-          <w:u w:val="single"/>
-          <w:rtl w:val="0"/>
-        </w:rPr>
-        <w:t xml:space="preserve">Dungeon Manager</w:t>
+          <w:lang w:val="en-CA"/>
+        </w:rPr>
+        <w:t>Dungeon Manager</w:t>
       </w:r>
     </w:p>
     <w:p>
       <w:pPr>
-        <w:rPr>
-          <w:rFonts w:ascii="Trebuchet MS" w:cs="Trebuchet MS" w:eastAsia="Trebuchet MS" w:hAnsi="Trebuchet MS"/>
+        <w:spacing w:line="240" w:lineRule="auto"/>
+        <w:rPr>
+          <w:rFonts w:ascii="Times New Roman" w:eastAsia="Times New Roman" w:hAnsi="Times New Roman" w:cs="Times New Roman"/>
+          <w:sz w:val="24"/>
+          <w:szCs w:val="24"/>
+          <w:lang w:val="en-CA"/>
+        </w:rPr>
+      </w:pPr>
+    </w:p>
+    <w:p>
+      <w:pPr>
+        <w:spacing w:line="240" w:lineRule="auto"/>
+        <w:rPr>
+          <w:rFonts w:ascii="Times New Roman" w:eastAsia="Times New Roman" w:hAnsi="Times New Roman" w:cs="Times New Roman"/>
+          <w:sz w:val="24"/>
+          <w:szCs w:val="24"/>
+          <w:lang w:val="en-CA"/>
+        </w:rPr>
+      </w:pPr>
+      <w:r>
+        <w:rPr>
+          <w:rFonts w:ascii="Trebuchet MS" w:eastAsia="Times New Roman" w:hAnsi="Trebuchet MS" w:cs="Times New Roman"/>
+          <w:color w:val="000000"/>
           <w:sz w:val="28"/>
           <w:szCs w:val="28"/>
-        </w:rPr>
-      </w:pPr>
-      <w:r>
-        <w:rPr>
-          <w:rtl w:val="0"/>
-        </w:rPr>
+          <w:lang w:val="en-CA"/>
+        </w:rPr>
+        <w:t>This game is set in a rich fantasy world where you play as a priest who was fired from his position at the Empire’s central church. To pay for his inn fees, he got a job at a black company, called ‘CLL LIVE’. The position was for ‘Building Manager’. Without reading the terms &amp; conditions, he signed the contract. On his 1st day he realized the position was for a Dungeon Master. After going through the contract multiple times he found a loophole which stated, ‘All entities in the dungeon are subject to the conditions of the contract so long as they remain within the boundaries of the dungeon.’ This meant the contract would be nullified if he could escape.</w:t>
       </w:r>
     </w:p>
     <w:p>
       <w:pPr>
-        <w:rPr>
-          <w:rFonts w:ascii="Trebuchet MS" w:cs="Trebuchet MS" w:eastAsia="Trebuchet MS" w:hAnsi="Trebuchet MS"/>
+        <w:spacing w:line="240" w:lineRule="auto"/>
+        <w:rPr>
+          <w:rFonts w:ascii="Times New Roman" w:eastAsia="Times New Roman" w:hAnsi="Times New Roman" w:cs="Times New Roman"/>
+          <w:sz w:val="24"/>
+          <w:szCs w:val="24"/>
+          <w:lang w:val="en-CA"/>
+        </w:rPr>
+      </w:pPr>
+    </w:p>
+    <w:p>
+      <w:pPr>
+        <w:spacing w:line="240" w:lineRule="auto"/>
+        <w:rPr>
+          <w:rFonts w:ascii="Times New Roman" w:eastAsia="Times New Roman" w:hAnsi="Times New Roman" w:cs="Times New Roman"/>
+          <w:sz w:val="24"/>
+          <w:szCs w:val="24"/>
+          <w:lang w:val="en-CA"/>
+        </w:rPr>
+      </w:pPr>
+      <w:r>
+        <w:rPr>
+          <w:rFonts w:ascii="Trebuchet MS" w:eastAsia="Times New Roman" w:hAnsi="Trebuchet MS" w:cs="Times New Roman"/>
+          <w:color w:val="000000"/>
           <w:sz w:val="28"/>
           <w:szCs w:val="28"/>
-        </w:rPr>
-      </w:pPr>
-      <w:r>
-        <w:rPr>
-          <w:rFonts w:ascii="Trebuchet MS" w:cs="Trebuchet MS" w:eastAsia="Trebuchet MS" w:hAnsi="Trebuchet MS"/>
-          <w:sz w:val="28"/>
-          <w:szCs w:val="28"/>
-          <w:rtl w:val="0"/>
-        </w:rPr>
-        <w:t xml:space="preserve">In this game set in a rich fantasy world you play as a priest who was fired from his position at the Empire’s central church. He then was out job hunting so that he could pay for his inn fees, he got a job at a black company ‘CLL LIVE’. The position was for  ‘Building Manager’ &amp; without reading the terms &amp; conditions he signed the contract and on his 1st day he came to realize the job opening was for a Dungeon Master. After going through the contract multiple times he found a loophole which stated, ‘All entities in the dungeon are subject to the conditions of the contract so long as they are within the boundaries of the dungeon.’ This meant the contract would be nullified if he could escape.</w:t>
+          <w:lang w:val="en-CA"/>
+        </w:rPr>
+        <w:t>We see our hero now as he attempts to escape the dungeon. However, he did not realize till after he left the dungeon control room that he can no longer use his clerical powers, as there is thick air of mana that fills the dungeon, interfering with  magical powers &amp; poisoning everything that is not an inhabitant of the dungeon. Fortunately, there are a lot of players(noobs) venturing into the dungeon who load up on health potions without realizing the need to bring antidotes or any poison resistance equipment. Hence, you will always find potions lying on the ground that may have dropped from upper levels as this dungeon is pretty low maintenance &amp; no one bothers to fix the holes on the floor.</w:t>
       </w:r>
     </w:p>
     <w:p>
       <w:pPr>
-        <w:rPr>
-          <w:rFonts w:ascii="Trebuchet MS" w:cs="Trebuchet MS" w:eastAsia="Trebuchet MS" w:hAnsi="Trebuchet MS"/>
+        <w:spacing w:line="240" w:lineRule="auto"/>
+        <w:rPr>
+          <w:rFonts w:ascii="Times New Roman" w:eastAsia="Times New Roman" w:hAnsi="Times New Roman" w:cs="Times New Roman"/>
+          <w:sz w:val="24"/>
+          <w:szCs w:val="24"/>
+          <w:lang w:val="en-CA"/>
+        </w:rPr>
+      </w:pPr>
+    </w:p>
+    <w:p>
+      <w:pPr>
+        <w:spacing w:line="240" w:lineRule="auto"/>
+        <w:rPr>
+          <w:rFonts w:ascii="Times New Roman" w:eastAsia="Times New Roman" w:hAnsi="Times New Roman" w:cs="Times New Roman"/>
+          <w:sz w:val="24"/>
+          <w:szCs w:val="24"/>
+          <w:lang w:val="en-CA"/>
+        </w:rPr>
+      </w:pPr>
+      <w:r>
+        <w:rPr>
+          <w:rFonts w:ascii="Trebuchet MS" w:eastAsia="Times New Roman" w:hAnsi="Trebuchet MS" w:cs="Times New Roman"/>
+          <w:color w:val="000000"/>
           <w:sz w:val="28"/>
           <w:szCs w:val="28"/>
-        </w:rPr>
-      </w:pPr>
+          <w:lang w:val="en-CA"/>
+        </w:rPr>
+        <w:t xml:space="preserve">Each floor has a door with multiple locks, leading to the upper levels; however, the CEO forgot to give you the skeleton key to open them. Now you </w:t>
+      </w:r>
       <w:r>
         <w:rPr>
-          <w:rtl w:val="0"/>
-        </w:rPr>
+          <w:rFonts w:ascii="Trebuchet MS" w:eastAsia="Times New Roman" w:hAnsi="Trebuchet MS" w:cs="Times New Roman"/>
+          <w:color w:val="000000"/>
+          <w:sz w:val="28"/>
+          <w:szCs w:val="28"/>
+          <w:lang w:val="en-CA"/>
+        </w:rPr>
+        <w:t>must</w:t>
+      </w:r>
+      <w:r>
+        <w:rPr>
+          <w:rFonts w:ascii="Trebuchet MS" w:eastAsia="Times New Roman" w:hAnsi="Trebuchet MS" w:cs="Times New Roman"/>
+          <w:color w:val="000000"/>
+          <w:sz w:val="28"/>
+          <w:szCs w:val="28"/>
+          <w:lang w:val="en-CA"/>
+        </w:rPr>
+        <w:t xml:space="preserve"> find several keys scattered across the floor while avoiding hostile monsters on each floor. These mobs don’t know you are their new boss so they will treat you like any adventurer &amp; try to kill you (although most of them are dumb &amp; can’t find their way around the dark mazes of the dungeon, some of them, skeletons, can’t even see).</w:t>
       </w:r>
     </w:p>
     <w:p>
       <w:pPr>
         <w:rPr>
-          <w:rFonts w:ascii="Trebuchet MS" w:cs="Trebuchet MS" w:eastAsia="Trebuchet MS" w:hAnsi="Trebuchet MS"/>
-          <w:sz w:val="28"/>
-          <w:szCs w:val="28"/>
+          <w:lang w:val="en-CA"/>
         </w:rPr>
       </w:pPr>
-      <w:r>
-        <w:rPr>
-          <w:rFonts w:ascii="Trebuchet MS" w:cs="Trebuchet MS" w:eastAsia="Trebuchet MS" w:hAnsi="Trebuchet MS"/>
-          <w:sz w:val="28"/>
-          <w:szCs w:val="28"/>
-          <w:rtl w:val="0"/>
-        </w:rPr>
-        <w:t xml:space="preserve">We see our hero now as he attempts to escape the dungeon however he did not realize till after he left the dungeon control room that he can no longer use his clerical powers as there is thick air of mana in that fills the dungeon which interferes with magical powers &amp; poisons everything that is not an inhabitant of the dungeon. Fortunately, there are a lot of players(noobs) venturing into the dungeon who load up on health potions without realizing they needed to bring antidotes or any poison resistance equipments hence you will always find potions lying on the ground that may have dropped from upper levels as this dungeon is pretty low maintenance &amp; idk some creepers blew up &amp; no one was responsible enough to fill it with dirt.</w:t>
-      </w:r>
-    </w:p>
-    <w:p>
-      <w:pPr>
-        <w:rPr>
-          <w:rFonts w:ascii="Trebuchet MS" w:cs="Trebuchet MS" w:eastAsia="Trebuchet MS" w:hAnsi="Trebuchet MS"/>
-          <w:sz w:val="28"/>
-          <w:szCs w:val="28"/>
-        </w:rPr>
-      </w:pPr>
-      <w:r>
-        <w:rPr>
-          <w:rtl w:val="0"/>
-        </w:rPr>
-      </w:r>
-    </w:p>
-    <w:p>
-      <w:pPr>
-        <w:rPr>
-          <w:rFonts w:ascii="Trebuchet MS" w:cs="Trebuchet MS" w:eastAsia="Trebuchet MS" w:hAnsi="Trebuchet MS"/>
-          <w:sz w:val="28"/>
-          <w:szCs w:val="28"/>
-        </w:rPr>
-      </w:pPr>
-      <w:r>
-        <w:rPr>
-          <w:rFonts w:ascii="Trebuchet MS" w:cs="Trebuchet MS" w:eastAsia="Trebuchet MS" w:hAnsi="Trebuchet MS"/>
-          <w:sz w:val="28"/>
-          <w:szCs w:val="28"/>
-          <w:rtl w:val="0"/>
-        </w:rPr>
-        <w:t xml:space="preserve">Each floor has a door, with multiple locks, leading to the upper levels; however, the CEO forgot to give you the skeleton key to open them &amp; now you have to find several keys scattered across the floor while avoiding hostile monsters on each floor that don’t know you are their new boss so they will treat you like adventurer scum &amp; try to kill you (although most of them are dumb &amp; can’t find their way around the dark mazes of the dungeon, some of them, skeletons, can’t even see).</w:t>
-      </w:r>
     </w:p>
     <w:sectPr>
-      <w:pgSz w:h="15840" w:w="12240" w:orient="portrait"/>
-      <w:pgMar w:bottom="1440" w:top="1440" w:left="1440" w:right="1440" w:header="720" w:footer="720"/>
+      <w:pgSz w:w="12240" w:h="15840"/>
+      <w:pgMar w:top="1440" w:right="1440" w:bottom="1440" w:left="1440" w:header="720" w:footer="720" w:gutter="0"/>
       <w:pgNumType w:start="1"/>
+      <w:cols w:space="720"/>
     </w:sectPr>
   </w:body>
 </w:document>
 </file>
 
-<file path=word/numbering.xml><?xml version="1.0" encoding="utf-8"?>
-<w:numbering xmlns:mc="http://schemas.openxmlformats.org/markup-compatibility/2006" xmlns:o="urn:schemas-microsoft-com:office:office" xmlns:r="http://schemas.openxmlformats.org/officeDocument/2006/relationships" xmlns:m="http://schemas.openxmlformats.org/officeDocument/2006/math" xmlns:v="urn:schemas-microsoft-com:vml" xmlns:wp="http://schemas.openxmlformats.org/drawingml/2006/wordprocessingDrawing" xmlns:w10="urn:schemas-microsoft-com:office:word" xmlns:w="http://schemas.openxmlformats.org/wordprocessingml/2006/main" xmlns:wne="http://schemas.microsoft.com/office/word/2006/wordml" xmlns:sl="http://schemas.openxmlformats.org/schemaLibrary/2006/main" xmlns:a="http://schemas.openxmlformats.org/drawingml/2006/main" xmlns:pic="http://schemas.openxmlformats.org/drawingml/2006/picture" xmlns:c="http://schemas.openxmlformats.org/drawingml/2006/chart" xmlns:lc="http://schemas.openxmlformats.org/drawingml/2006/lockedCanvas" xmlns:dgm="http://schemas.openxmlformats.org/drawingml/2006/diagram" xmlns:wps="http://schemas.microsoft.com/office/word/2010/wordprocessingShape" xmlns:wpg="http://schemas.microsoft.com/office/word/2010/wordprocessingGroup" xmlns:w14="http://schemas.microsoft.com/office/word/2010/wordml" xmlns:w15="http://schemas.microsoft.com/office/word/2012/wordml"/>
-</file>
-
 <file path=word/styles.xml><?xml version="1.0" encoding="utf-8"?>
-<w:styles xmlns:mc="http://schemas.openxmlformats.org/markup-compatibility/2006" xmlns:o="urn:schemas-microsoft-com:office:office" xmlns:r="http://schemas.openxmlformats.org/officeDocument/2006/relationships" xmlns:m="http://schemas.openxmlformats.org/officeDocument/2006/math" xmlns:v="urn:schemas-microsoft-com:vml" xmlns:wp="http://schemas.openxmlformats.org/drawingml/2006/wordprocessingDrawing" xmlns:w10="urn:schemas-microsoft-com:office:word" xmlns:w="http://schemas.openxmlformats.org/wordprocessingml/2006/main" xmlns:wne="http://schemas.microsoft.com/office/word/2006/wordml" xmlns:sl="http://schemas.openxmlformats.org/schemaLibrary/2006/main" xmlns:a="http://schemas.openxmlformats.org/drawingml/2006/main" xmlns:pic="http://schemas.openxmlformats.org/drawingml/2006/picture" xmlns:c="http://schemas.openxmlformats.org/drawingml/2006/chart" xmlns:lc="http://schemas.openxmlformats.org/drawingml/2006/lockedCanvas" xmlns:dgm="http://schemas.openxmlformats.org/drawingml/2006/diagram" xmlns:wps="http://schemas.microsoft.com/office/word/2010/wordprocessingShape" xmlns:wpg="http://schemas.microsoft.com/office/word/2010/wordprocessingGroup" xmlns:w14="http://schemas.microsoft.com/office/word/2010/wordml" xmlns:w15="http://schemas.microsoft.com/office/word/2012/wordml">
+<w:styles xmlns:mc="http://schemas.openxmlformats.org/markup-compatibility/2006" xmlns:r="http://schemas.openxmlformats.org/officeDocument/2006/relationships" xmlns:w="http://schemas.openxmlformats.org/wordprocessingml/2006/main" xmlns:w14="http://schemas.microsoft.com/office/word/2010/wordml" xmlns:w15="http://schemas.microsoft.com/office/word/2012/wordml" xmlns:w16cex="http://schemas.microsoft.com/office/word/2018/wordml/cex" xmlns:w16cid="http://schemas.microsoft.com/office/word/2016/wordml/cid" xmlns:w16="http://schemas.microsoft.com/office/word/2018/wordml" xmlns:w16sdtdh="http://schemas.microsoft.com/office/word/2020/wordml/sdtdatahash" xmlns:w16se="http://schemas.microsoft.com/office/word/2015/wordml/symex" mc:Ignorable="w14 w15 w16se w16cid w16 w16cex w16sdtdh">
   <w:docDefaults>
     <w:rPrDefault>
       <w:rPr>
-        <w:rFonts w:ascii="Arial" w:cs="Arial" w:eastAsia="Arial" w:hAnsi="Arial"/>
+        <w:rFonts w:ascii="Arial" w:eastAsia="Arial" w:hAnsi="Arial" w:cs="Arial"/>
         <w:sz w:val="22"/>
         <w:szCs w:val="22"/>
-        <w:lang w:val="en"/>
+        <w:lang w:val="en" w:eastAsia="ja-JP" w:bidi="ar-SA"/>
       </w:rPr>
     </w:rPrDefault>
     <w:pPrDefault>
@@ -151,21 +177,399 @@
       </w:pPr>
     </w:pPrDefault>
   </w:docDefaults>
-  <w:style w:type="paragraph" w:styleId="Normal" w:default="1">
-    <w:name w:val="normal"/>
-  </w:style>
-  <w:style w:type="table" w:styleId="TableNormal" w:default="1">
-    <w:name w:val="Table Normal"/>
+  <w:latentStyles w:defLockedState="0" w:defUIPriority="99" w:defSemiHidden="0" w:defUnhideWhenUsed="0" w:defQFormat="0" w:count="376">
+    <w:lsdException w:name="Normal" w:uiPriority="0" w:qFormat="1"/>
+    <w:lsdException w:name="heading 1" w:uiPriority="9" w:qFormat="1"/>
+    <w:lsdException w:name="heading 2" w:semiHidden="1" w:uiPriority="9" w:unhideWhenUsed="1" w:qFormat="1"/>
+    <w:lsdException w:name="heading 3" w:semiHidden="1" w:uiPriority="9" w:unhideWhenUsed="1" w:qFormat="1"/>
+    <w:lsdException w:name="heading 4" w:semiHidden="1" w:uiPriority="9" w:unhideWhenUsed="1" w:qFormat="1"/>
+    <w:lsdException w:name="heading 5" w:semiHidden="1" w:uiPriority="9" w:unhideWhenUsed="1" w:qFormat="1"/>
+    <w:lsdException w:name="heading 6" w:semiHidden="1" w:uiPriority="9" w:unhideWhenUsed="1" w:qFormat="1"/>
+    <w:lsdException w:name="heading 7" w:semiHidden="1" w:uiPriority="9" w:unhideWhenUsed="1" w:qFormat="1"/>
+    <w:lsdException w:name="heading 8" w:semiHidden="1" w:uiPriority="9" w:unhideWhenUsed="1" w:qFormat="1"/>
+    <w:lsdException w:name="heading 9" w:semiHidden="1" w:uiPriority="9" w:unhideWhenUsed="1" w:qFormat="1"/>
+    <w:lsdException w:name="index 1" w:semiHidden="1" w:unhideWhenUsed="1"/>
+    <w:lsdException w:name="index 2" w:semiHidden="1" w:unhideWhenUsed="1"/>
+    <w:lsdException w:name="index 3" w:semiHidden="1" w:unhideWhenUsed="1"/>
+    <w:lsdException w:name="index 4" w:semiHidden="1" w:unhideWhenUsed="1"/>
+    <w:lsdException w:name="index 5" w:semiHidden="1" w:unhideWhenUsed="1"/>
+    <w:lsdException w:name="index 6" w:semiHidden="1" w:unhideWhenUsed="1"/>
+    <w:lsdException w:name="index 7" w:semiHidden="1" w:unhideWhenUsed="1"/>
+    <w:lsdException w:name="index 8" w:semiHidden="1" w:unhideWhenUsed="1"/>
+    <w:lsdException w:name="index 9" w:semiHidden="1" w:unhideWhenUsed="1"/>
+    <w:lsdException w:name="toc 1" w:semiHidden="1" w:uiPriority="39" w:unhideWhenUsed="1"/>
+    <w:lsdException w:name="toc 2" w:semiHidden="1" w:uiPriority="39" w:unhideWhenUsed="1"/>
+    <w:lsdException w:name="toc 3" w:semiHidden="1" w:uiPriority="39" w:unhideWhenUsed="1"/>
+    <w:lsdException w:name="toc 4" w:semiHidden="1" w:uiPriority="39" w:unhideWhenUsed="1"/>
+    <w:lsdException w:name="toc 5" w:semiHidden="1" w:uiPriority="39" w:unhideWhenUsed="1"/>
+    <w:lsdException w:name="toc 6" w:semiHidden="1" w:uiPriority="39" w:unhideWhenUsed="1"/>
+    <w:lsdException w:name="toc 7" w:semiHidden="1" w:uiPriority="39" w:unhideWhenUsed="1"/>
+    <w:lsdException w:name="toc 8" w:semiHidden="1" w:uiPriority="39" w:unhideWhenUsed="1"/>
+    <w:lsdException w:name="toc 9" w:semiHidden="1" w:uiPriority="39" w:unhideWhenUsed="1"/>
+    <w:lsdException w:name="Normal Indent" w:semiHidden="1" w:unhideWhenUsed="1"/>
+    <w:lsdException w:name="footnote text" w:semiHidden="1" w:unhideWhenUsed="1"/>
+    <w:lsdException w:name="annotation text" w:semiHidden="1" w:unhideWhenUsed="1"/>
+    <w:lsdException w:name="header" w:semiHidden="1" w:unhideWhenUsed="1"/>
+    <w:lsdException w:name="footer" w:semiHidden="1" w:unhideWhenUsed="1"/>
+    <w:lsdException w:name="index heading" w:semiHidden="1" w:unhideWhenUsed="1"/>
+    <w:lsdException w:name="caption" w:semiHidden="1" w:uiPriority="35" w:unhideWhenUsed="1" w:qFormat="1"/>
+    <w:lsdException w:name="table of figures" w:semiHidden="1" w:unhideWhenUsed="1"/>
+    <w:lsdException w:name="envelope address" w:semiHidden="1" w:unhideWhenUsed="1"/>
+    <w:lsdException w:name="envelope return" w:semiHidden="1" w:unhideWhenUsed="1"/>
+    <w:lsdException w:name="footnote reference" w:semiHidden="1" w:unhideWhenUsed="1"/>
+    <w:lsdException w:name="annotation reference" w:semiHidden="1" w:unhideWhenUsed="1"/>
+    <w:lsdException w:name="line number" w:semiHidden="1" w:unhideWhenUsed="1"/>
+    <w:lsdException w:name="page number" w:semiHidden="1" w:unhideWhenUsed="1"/>
+    <w:lsdException w:name="endnote reference" w:semiHidden="1" w:unhideWhenUsed="1"/>
+    <w:lsdException w:name="endnote text" w:semiHidden="1" w:unhideWhenUsed="1"/>
+    <w:lsdException w:name="table of authorities" w:semiHidden="1" w:unhideWhenUsed="1"/>
+    <w:lsdException w:name="macro" w:semiHidden="1" w:unhideWhenUsed="1"/>
+    <w:lsdException w:name="toa heading" w:semiHidden="1" w:unhideWhenUsed="1"/>
+    <w:lsdException w:name="List" w:semiHidden="1" w:unhideWhenUsed="1"/>
+    <w:lsdException w:name="List Bullet" w:semiHidden="1" w:unhideWhenUsed="1"/>
+    <w:lsdException w:name="List Number" w:semiHidden="1" w:unhideWhenUsed="1"/>
+    <w:lsdException w:name="List 2" w:semiHidden="1" w:unhideWhenUsed="1"/>
+    <w:lsdException w:name="List 3" w:semiHidden="1" w:unhideWhenUsed="1"/>
+    <w:lsdException w:name="List 4" w:semiHidden="1" w:unhideWhenUsed="1"/>
+    <w:lsdException w:name="List 5" w:semiHidden="1" w:unhideWhenUsed="1"/>
+    <w:lsdException w:name="List Bullet 2" w:semiHidden="1" w:unhideWhenUsed="1"/>
+    <w:lsdException w:name="List Bullet 3" w:semiHidden="1" w:unhideWhenUsed="1"/>
+    <w:lsdException w:name="List Bullet 4" w:semiHidden="1" w:unhideWhenUsed="1"/>
+    <w:lsdException w:name="List Bullet 5" w:semiHidden="1" w:unhideWhenUsed="1"/>
+    <w:lsdException w:name="List Number 2" w:semiHidden="1" w:unhideWhenUsed="1"/>
+    <w:lsdException w:name="List Number 3" w:semiHidden="1" w:unhideWhenUsed="1"/>
+    <w:lsdException w:name="List Number 4" w:semiHidden="1" w:unhideWhenUsed="1"/>
+    <w:lsdException w:name="List Number 5" w:semiHidden="1" w:unhideWhenUsed="1"/>
+    <w:lsdException w:name="Title" w:uiPriority="10" w:qFormat="1"/>
+    <w:lsdException w:name="Closing" w:semiHidden="1" w:unhideWhenUsed="1"/>
+    <w:lsdException w:name="Signature" w:semiHidden="1" w:unhideWhenUsed="1"/>
+    <w:lsdException w:name="Default Paragraph Font" w:semiHidden="1" w:uiPriority="1" w:unhideWhenUsed="1"/>
+    <w:lsdException w:name="Body Text" w:semiHidden="1" w:unhideWhenUsed="1"/>
+    <w:lsdException w:name="Body Text Indent" w:semiHidden="1" w:unhideWhenUsed="1"/>
+    <w:lsdException w:name="List Continue" w:semiHidden="1" w:unhideWhenUsed="1"/>
+    <w:lsdException w:name="List Continue 2" w:semiHidden="1" w:unhideWhenUsed="1"/>
+    <w:lsdException w:name="List Continue 3" w:semiHidden="1" w:unhideWhenUsed="1"/>
+    <w:lsdException w:name="List Continue 4" w:semiHidden="1" w:unhideWhenUsed="1"/>
+    <w:lsdException w:name="List Continue 5" w:semiHidden="1" w:unhideWhenUsed="1"/>
+    <w:lsdException w:name="Message Header" w:semiHidden="1" w:unhideWhenUsed="1"/>
+    <w:lsdException w:name="Subtitle" w:uiPriority="11" w:qFormat="1"/>
+    <w:lsdException w:name="Salutation" w:semiHidden="1" w:unhideWhenUsed="1"/>
+    <w:lsdException w:name="Date" w:semiHidden="1" w:unhideWhenUsed="1"/>
+    <w:lsdException w:name="Body Text First Indent" w:semiHidden="1" w:unhideWhenUsed="1"/>
+    <w:lsdException w:name="Body Text First Indent 2" w:semiHidden="1" w:unhideWhenUsed="1"/>
+    <w:lsdException w:name="Note Heading" w:semiHidden="1" w:unhideWhenUsed="1"/>
+    <w:lsdException w:name="Body Text 2" w:semiHidden="1" w:unhideWhenUsed="1"/>
+    <w:lsdException w:name="Body Text 3" w:semiHidden="1" w:unhideWhenUsed="1"/>
+    <w:lsdException w:name="Body Text Indent 2" w:semiHidden="1" w:unhideWhenUsed="1"/>
+    <w:lsdException w:name="Body Text Indent 3" w:semiHidden="1" w:unhideWhenUsed="1"/>
+    <w:lsdException w:name="Block Text" w:semiHidden="1" w:unhideWhenUsed="1"/>
+    <w:lsdException w:name="Hyperlink" w:semiHidden="1" w:unhideWhenUsed="1"/>
+    <w:lsdException w:name="FollowedHyperlink" w:semiHidden="1" w:unhideWhenUsed="1"/>
+    <w:lsdException w:name="Strong" w:uiPriority="22" w:qFormat="1"/>
+    <w:lsdException w:name="Emphasis" w:uiPriority="20" w:qFormat="1"/>
+    <w:lsdException w:name="Document Map" w:semiHidden="1" w:unhideWhenUsed="1"/>
+    <w:lsdException w:name="Plain Text" w:semiHidden="1" w:unhideWhenUsed="1"/>
+    <w:lsdException w:name="E-mail Signature" w:semiHidden="1" w:unhideWhenUsed="1"/>
+    <w:lsdException w:name="HTML Top of Form" w:semiHidden="1" w:unhideWhenUsed="1"/>
+    <w:lsdException w:name="HTML Bottom of Form" w:semiHidden="1" w:unhideWhenUsed="1"/>
+    <w:lsdException w:name="Normal (Web)" w:semiHidden="1" w:unhideWhenUsed="1"/>
+    <w:lsdException w:name="HTML Acronym" w:semiHidden="1" w:unhideWhenUsed="1"/>
+    <w:lsdException w:name="HTML Address" w:semiHidden="1" w:unhideWhenUsed="1"/>
+    <w:lsdException w:name="HTML Cite" w:semiHidden="1" w:unhideWhenUsed="1"/>
+    <w:lsdException w:name="HTML Code" w:semiHidden="1" w:unhideWhenUsed="1"/>
+    <w:lsdException w:name="HTML Definition" w:semiHidden="1" w:unhideWhenUsed="1"/>
+    <w:lsdException w:name="HTML Keyboard" w:semiHidden="1" w:unhideWhenUsed="1"/>
+    <w:lsdException w:name="HTML Preformatted" w:semiHidden="1" w:unhideWhenUsed="1"/>
+    <w:lsdException w:name="HTML Sample" w:semiHidden="1" w:unhideWhenUsed="1"/>
+    <w:lsdException w:name="HTML Typewriter" w:semiHidden="1" w:unhideWhenUsed="1"/>
+    <w:lsdException w:name="HTML Variable" w:semiHidden="1" w:unhideWhenUsed="1"/>
+    <w:lsdException w:name="Normal Table" w:semiHidden="1" w:unhideWhenUsed="1"/>
+    <w:lsdException w:name="annotation subject" w:semiHidden="1" w:unhideWhenUsed="1"/>
+    <w:lsdException w:name="No List" w:semiHidden="1" w:unhideWhenUsed="1"/>
+    <w:lsdException w:name="Outline List 1" w:semiHidden="1" w:unhideWhenUsed="1"/>
+    <w:lsdException w:name="Outline List 2" w:semiHidden="1" w:unhideWhenUsed="1"/>
+    <w:lsdException w:name="Outline List 3" w:semiHidden="1" w:unhideWhenUsed="1"/>
+    <w:lsdException w:name="Table Simple 1" w:semiHidden="1" w:unhideWhenUsed="1"/>
+    <w:lsdException w:name="Table Simple 2" w:semiHidden="1" w:unhideWhenUsed="1"/>
+    <w:lsdException w:name="Table Simple 3" w:semiHidden="1" w:unhideWhenUsed="1"/>
+    <w:lsdException w:name="Table Classic 1" w:semiHidden="1" w:unhideWhenUsed="1"/>
+    <w:lsdException w:name="Table Classic 2" w:semiHidden="1" w:unhideWhenUsed="1"/>
+    <w:lsdException w:name="Table Classic 3" w:semiHidden="1" w:unhideWhenUsed="1"/>
+    <w:lsdException w:name="Table Classic 4" w:semiHidden="1" w:unhideWhenUsed="1"/>
+    <w:lsdException w:name="Table Colorful 1" w:semiHidden="1" w:unhideWhenUsed="1"/>
+    <w:lsdException w:name="Table Colorful 2" w:semiHidden="1" w:unhideWhenUsed="1"/>
+    <w:lsdException w:name="Table Colorful 3" w:semiHidden="1" w:unhideWhenUsed="1"/>
+    <w:lsdException w:name="Table Columns 1" w:semiHidden="1" w:unhideWhenUsed="1"/>
+    <w:lsdException w:name="Table Columns 2" w:semiHidden="1" w:unhideWhenUsed="1"/>
+    <w:lsdException w:name="Table Columns 3" w:semiHidden="1" w:unhideWhenUsed="1"/>
+    <w:lsdException w:name="Table Columns 4" w:semiHidden="1" w:unhideWhenUsed="1"/>
+    <w:lsdException w:name="Table Columns 5" w:semiHidden="1" w:unhideWhenUsed="1"/>
+    <w:lsdException w:name="Table Grid 1" w:semiHidden="1" w:unhideWhenUsed="1"/>
+    <w:lsdException w:name="Table Grid 2" w:semiHidden="1" w:unhideWhenUsed="1"/>
+    <w:lsdException w:name="Table Grid 3" w:semiHidden="1" w:unhideWhenUsed="1"/>
+    <w:lsdException w:name="Table Grid 4" w:semiHidden="1" w:unhideWhenUsed="1"/>
+    <w:lsdException w:name="Table Grid 5" w:semiHidden="1" w:unhideWhenUsed="1"/>
+    <w:lsdException w:name="Table Grid 6" w:semiHidden="1" w:unhideWhenUsed="1"/>
+    <w:lsdException w:name="Table Grid 7" w:semiHidden="1" w:unhideWhenUsed="1"/>
+    <w:lsdException w:name="Table Grid 8" w:semiHidden="1" w:unhideWhenUsed="1"/>
+    <w:lsdException w:name="Table List 1" w:semiHidden="1" w:unhideWhenUsed="1"/>
+    <w:lsdException w:name="Table List 2" w:semiHidden="1" w:unhideWhenUsed="1"/>
+    <w:lsdException w:name="Table List 3" w:semiHidden="1" w:unhideWhenUsed="1"/>
+    <w:lsdException w:name="Table List 4" w:semiHidden="1" w:unhideWhenUsed="1"/>
+    <w:lsdException w:name="Table List 5" w:semiHidden="1" w:unhideWhenUsed="1"/>
+    <w:lsdException w:name="Table List 6" w:semiHidden="1" w:unhideWhenUsed="1"/>
+    <w:lsdException w:name="Table List 7" w:semiHidden="1" w:unhideWhenUsed="1"/>
+    <w:lsdException w:name="Table List 8" w:semiHidden="1" w:unhideWhenUsed="1"/>
+    <w:lsdException w:name="Table 3D effects 1" w:semiHidden="1" w:unhideWhenUsed="1"/>
+    <w:lsdException w:name="Table 3D effects 2" w:semiHidden="1" w:unhideWhenUsed="1"/>
+    <w:lsdException w:name="Table 3D effects 3" w:semiHidden="1" w:unhideWhenUsed="1"/>
+    <w:lsdException w:name="Table Contemporary" w:semiHidden="1" w:unhideWhenUsed="1"/>
+    <w:lsdException w:name="Table Elegant" w:semiHidden="1" w:unhideWhenUsed="1"/>
+    <w:lsdException w:name="Table Professional" w:semiHidden="1" w:unhideWhenUsed="1"/>
+    <w:lsdException w:name="Table Subtle 1" w:semiHidden="1" w:unhideWhenUsed="1"/>
+    <w:lsdException w:name="Table Subtle 2" w:semiHidden="1" w:unhideWhenUsed="1"/>
+    <w:lsdException w:name="Table Web 1" w:semiHidden="1" w:unhideWhenUsed="1"/>
+    <w:lsdException w:name="Table Web 2" w:semiHidden="1" w:unhideWhenUsed="1"/>
+    <w:lsdException w:name="Table Web 3" w:semiHidden="1" w:unhideWhenUsed="1"/>
+    <w:lsdException w:name="Balloon Text" w:semiHidden="1" w:unhideWhenUsed="1"/>
+    <w:lsdException w:name="Table Grid" w:uiPriority="39"/>
+    <w:lsdException w:name="Table Theme" w:semiHidden="1" w:unhideWhenUsed="1"/>
+    <w:lsdException w:name="Placeholder Text" w:semiHidden="1"/>
+    <w:lsdException w:name="No Spacing" w:uiPriority="1" w:qFormat="1"/>
+    <w:lsdException w:name="Light Shading" w:uiPriority="60"/>
+    <w:lsdException w:name="Light List" w:uiPriority="61"/>
+    <w:lsdException w:name="Light Grid" w:uiPriority="62"/>
+    <w:lsdException w:name="Medium Shading 1" w:uiPriority="63"/>
+    <w:lsdException w:name="Medium Shading 2" w:uiPriority="64"/>
+    <w:lsdException w:name="Medium List 1" w:uiPriority="65"/>
+    <w:lsdException w:name="Medium List 2" w:uiPriority="66"/>
+    <w:lsdException w:name="Medium Grid 1" w:uiPriority="67"/>
+    <w:lsdException w:name="Medium Grid 2" w:uiPriority="68"/>
+    <w:lsdException w:name="Medium Grid 3" w:uiPriority="69"/>
+    <w:lsdException w:name="Dark List" w:uiPriority="70"/>
+    <w:lsdException w:name="Colorful Shading" w:uiPriority="71"/>
+    <w:lsdException w:name="Colorful List" w:uiPriority="72"/>
+    <w:lsdException w:name="Colorful Grid" w:uiPriority="73"/>
+    <w:lsdException w:name="Light Shading Accent 1" w:uiPriority="60"/>
+    <w:lsdException w:name="Light List Accent 1" w:uiPriority="61"/>
+    <w:lsdException w:name="Light Grid Accent 1" w:uiPriority="62"/>
+    <w:lsdException w:name="Medium Shading 1 Accent 1" w:uiPriority="63"/>
+    <w:lsdException w:name="Medium Shading 2 Accent 1" w:uiPriority="64"/>
+    <w:lsdException w:name="Medium List 1 Accent 1" w:uiPriority="65"/>
+    <w:lsdException w:name="Revision" w:semiHidden="1"/>
+    <w:lsdException w:name="List Paragraph" w:uiPriority="34" w:qFormat="1"/>
+    <w:lsdException w:name="Quote" w:uiPriority="29" w:qFormat="1"/>
+    <w:lsdException w:name="Intense Quote" w:uiPriority="30" w:qFormat="1"/>
+    <w:lsdException w:name="Medium List 2 Accent 1" w:uiPriority="66"/>
+    <w:lsdException w:name="Medium Grid 1 Accent 1" w:uiPriority="67"/>
+    <w:lsdException w:name="Medium Grid 2 Accent 1" w:uiPriority="68"/>
+    <w:lsdException w:name="Medium Grid 3 Accent 1" w:uiPriority="69"/>
+    <w:lsdException w:name="Dark List Accent 1" w:uiPriority="70"/>
+    <w:lsdException w:name="Colorful Shading Accent 1" w:uiPriority="71"/>
+    <w:lsdException w:name="Colorful List Accent 1" w:uiPriority="72"/>
+    <w:lsdException w:name="Colorful Grid Accent 1" w:uiPriority="73"/>
+    <w:lsdException w:name="Light Shading Accent 2" w:uiPriority="60"/>
+    <w:lsdException w:name="Light List Accent 2" w:uiPriority="61"/>
+    <w:lsdException w:name="Light Grid Accent 2" w:uiPriority="62"/>
+    <w:lsdException w:name="Medium Shading 1 Accent 2" w:uiPriority="63"/>
+    <w:lsdException w:name="Medium Shading 2 Accent 2" w:uiPriority="64"/>
+    <w:lsdException w:name="Medium List 1 Accent 2" w:uiPriority="65"/>
+    <w:lsdException w:name="Medium List 2 Accent 2" w:uiPriority="66"/>
+    <w:lsdException w:name="Medium Grid 1 Accent 2" w:uiPriority="67"/>
+    <w:lsdException w:name="Medium Grid 2 Accent 2" w:uiPriority="68"/>
+    <w:lsdException w:name="Medium Grid 3 Accent 2" w:uiPriority="69"/>
+    <w:lsdException w:name="Dark List Accent 2" w:uiPriority="70"/>
+    <w:lsdException w:name="Colorful Shading Accent 2" w:uiPriority="71"/>
+    <w:lsdException w:name="Colorful List Accent 2" w:uiPriority="72"/>
+    <w:lsdException w:name="Colorful Grid Accent 2" w:uiPriority="73"/>
+    <w:lsdException w:name="Light Shading Accent 3" w:uiPriority="60"/>
+    <w:lsdException w:name="Light List Accent 3" w:uiPriority="61"/>
+    <w:lsdException w:name="Light Grid Accent 3" w:uiPriority="62"/>
+    <w:lsdException w:name="Medium Shading 1 Accent 3" w:uiPriority="63"/>
+    <w:lsdException w:name="Medium Shading 2 Accent 3" w:uiPriority="64"/>
+    <w:lsdException w:name="Medium List 1 Accent 3" w:uiPriority="65"/>
+    <w:lsdException w:name="Medium List 2 Accent 3" w:uiPriority="66"/>
+    <w:lsdException w:name="Medium Grid 1 Accent 3" w:uiPriority="67"/>
+    <w:lsdException w:name="Medium Grid 2 Accent 3" w:uiPriority="68"/>
+    <w:lsdException w:name="Medium Grid 3 Accent 3" w:uiPriority="69"/>
+    <w:lsdException w:name="Dark List Accent 3" w:uiPriority="70"/>
+    <w:lsdException w:name="Colorful Shading Accent 3" w:uiPriority="71"/>
+    <w:lsdException w:name="Colorful List Accent 3" w:uiPriority="72"/>
+    <w:lsdException w:name="Colorful Grid Accent 3" w:uiPriority="73"/>
+    <w:lsdException w:name="Light Shading Accent 4" w:uiPriority="60"/>
+    <w:lsdException w:name="Light List Accent 4" w:uiPriority="61"/>
+    <w:lsdException w:name="Light Grid Accent 4" w:uiPriority="62"/>
+    <w:lsdException w:name="Medium Shading 1 Accent 4" w:uiPriority="63"/>
+    <w:lsdException w:name="Medium Shading 2 Accent 4" w:uiPriority="64"/>
+    <w:lsdException w:name="Medium List 1 Accent 4" w:uiPriority="65"/>
+    <w:lsdException w:name="Medium List 2 Accent 4" w:uiPriority="66"/>
+    <w:lsdException w:name="Medium Grid 1 Accent 4" w:uiPriority="67"/>
+    <w:lsdException w:name="Medium Grid 2 Accent 4" w:uiPriority="68"/>
+    <w:lsdException w:name="Medium Grid 3 Accent 4" w:uiPriority="69"/>
+    <w:lsdException w:name="Dark List Accent 4" w:uiPriority="70"/>
+    <w:lsdException w:name="Colorful Shading Accent 4" w:uiPriority="71"/>
+    <w:lsdException w:name="Colorful List Accent 4" w:uiPriority="72"/>
+    <w:lsdException w:name="Colorful Grid Accent 4" w:uiPriority="73"/>
+    <w:lsdException w:name="Light Shading Accent 5" w:uiPriority="60"/>
+    <w:lsdException w:name="Light List Accent 5" w:uiPriority="61"/>
+    <w:lsdException w:name="Light Grid Accent 5" w:uiPriority="62"/>
+    <w:lsdException w:name="Medium Shading 1 Accent 5" w:uiPriority="63"/>
+    <w:lsdException w:name="Medium Shading 2 Accent 5" w:uiPriority="64"/>
+    <w:lsdException w:name="Medium List 1 Accent 5" w:uiPriority="65"/>
+    <w:lsdException w:name="Medium List 2 Accent 5" w:uiPriority="66"/>
+    <w:lsdException w:name="Medium Grid 1 Accent 5" w:uiPriority="67"/>
+    <w:lsdException w:name="Medium Grid 2 Accent 5" w:uiPriority="68"/>
+    <w:lsdException w:name="Medium Grid 3 Accent 5" w:uiPriority="69"/>
+    <w:lsdException w:name="Dark List Accent 5" w:uiPriority="70"/>
+    <w:lsdException w:name="Colorful Shading Accent 5" w:uiPriority="71"/>
+    <w:lsdException w:name="Colorful List Accent 5" w:uiPriority="72"/>
+    <w:lsdException w:name="Colorful Grid Accent 5" w:uiPriority="73"/>
+    <w:lsdException w:name="Light Shading Accent 6" w:uiPriority="60"/>
+    <w:lsdException w:name="Light List Accent 6" w:uiPriority="61"/>
+    <w:lsdException w:name="Light Grid Accent 6" w:uiPriority="62"/>
+    <w:lsdException w:name="Medium Shading 1 Accent 6" w:uiPriority="63"/>
+    <w:lsdException w:name="Medium Shading 2 Accent 6" w:uiPriority="64"/>
+    <w:lsdException w:name="Medium List 1 Accent 6" w:uiPriority="65"/>
+    <w:lsdException w:name="Medium List 2 Accent 6" w:uiPriority="66"/>
+    <w:lsdException w:name="Medium Grid 1 Accent 6" w:uiPriority="67"/>
+    <w:lsdException w:name="Medium Grid 2 Accent 6" w:uiPriority="68"/>
+    <w:lsdException w:name="Medium Grid 3 Accent 6" w:uiPriority="69"/>
+    <w:lsdException w:name="Dark List Accent 6" w:uiPriority="70"/>
+    <w:lsdException w:name="Colorful Shading Accent 6" w:uiPriority="71"/>
+    <w:lsdException w:name="Colorful List Accent 6" w:uiPriority="72"/>
+    <w:lsdException w:name="Colorful Grid Accent 6" w:uiPriority="73"/>
+    <w:lsdException w:name="Subtle Emphasis" w:uiPriority="19" w:qFormat="1"/>
+    <w:lsdException w:name="Intense Emphasis" w:uiPriority="21" w:qFormat="1"/>
+    <w:lsdException w:name="Subtle Reference" w:uiPriority="31" w:qFormat="1"/>
+    <w:lsdException w:name="Intense Reference" w:uiPriority="32" w:qFormat="1"/>
+    <w:lsdException w:name="Book Title" w:uiPriority="33" w:qFormat="1"/>
+    <w:lsdException w:name="Bibliography" w:semiHidden="1" w:uiPriority="37" w:unhideWhenUsed="1"/>
+    <w:lsdException w:name="TOC Heading" w:semiHidden="1" w:uiPriority="39" w:unhideWhenUsed="1" w:qFormat="1"/>
+    <w:lsdException w:name="Plain Table 1" w:uiPriority="41"/>
+    <w:lsdException w:name="Plain Table 2" w:uiPriority="42"/>
+    <w:lsdException w:name="Plain Table 3" w:uiPriority="43"/>
+    <w:lsdException w:name="Plain Table 4" w:uiPriority="44"/>
+    <w:lsdException w:name="Plain Table 5" w:uiPriority="45"/>
+    <w:lsdException w:name="Grid Table Light" w:uiPriority="40"/>
+    <w:lsdException w:name="Grid Table 1 Light" w:uiPriority="46"/>
+    <w:lsdException w:name="Grid Table 2" w:uiPriority="47"/>
+    <w:lsdException w:name="Grid Table 3" w:uiPriority="48"/>
+    <w:lsdException w:name="Grid Table 4" w:uiPriority="49"/>
+    <w:lsdException w:name="Grid Table 5 Dark" w:uiPriority="50"/>
+    <w:lsdException w:name="Grid Table 6 Colorful" w:uiPriority="51"/>
+    <w:lsdException w:name="Grid Table 7 Colorful" w:uiPriority="52"/>
+    <w:lsdException w:name="Grid Table 1 Light Accent 1" w:uiPriority="46"/>
+    <w:lsdException w:name="Grid Table 2 Accent 1" w:uiPriority="47"/>
+    <w:lsdException w:name="Grid Table 3 Accent 1" w:uiPriority="48"/>
+    <w:lsdException w:name="Grid Table 4 Accent 1" w:uiPriority="49"/>
+    <w:lsdException w:name="Grid Table 5 Dark Accent 1" w:uiPriority="50"/>
+    <w:lsdException w:name="Grid Table 6 Colorful Accent 1" w:uiPriority="51"/>
+    <w:lsdException w:name="Grid Table 7 Colorful Accent 1" w:uiPriority="52"/>
+    <w:lsdException w:name="Grid Table 1 Light Accent 2" w:uiPriority="46"/>
+    <w:lsdException w:name="Grid Table 2 Accent 2" w:uiPriority="47"/>
+    <w:lsdException w:name="Grid Table 3 Accent 2" w:uiPriority="48"/>
+    <w:lsdException w:name="Grid Table 4 Accent 2" w:uiPriority="49"/>
+    <w:lsdException w:name="Grid Table 5 Dark Accent 2" w:uiPriority="50"/>
+    <w:lsdException w:name="Grid Table 6 Colorful Accent 2" w:uiPriority="51"/>
+    <w:lsdException w:name="Grid Table 7 Colorful Accent 2" w:uiPriority="52"/>
+    <w:lsdException w:name="Grid Table 1 Light Accent 3" w:uiPriority="46"/>
+    <w:lsdException w:name="Grid Table 2 Accent 3" w:uiPriority="47"/>
+    <w:lsdException w:name="Grid Table 3 Accent 3" w:uiPriority="48"/>
+    <w:lsdException w:name="Grid Table 4 Accent 3" w:uiPriority="49"/>
+    <w:lsdException w:name="Grid Table 5 Dark Accent 3" w:uiPriority="50"/>
+    <w:lsdException w:name="Grid Table 6 Colorful Accent 3" w:uiPriority="51"/>
+    <w:lsdException w:name="Grid Table 7 Colorful Accent 3" w:uiPriority="52"/>
+    <w:lsdException w:name="Grid Table 1 Light Accent 4" w:uiPriority="46"/>
+    <w:lsdException w:name="Grid Table 2 Accent 4" w:uiPriority="47"/>
+    <w:lsdException w:name="Grid Table 3 Accent 4" w:uiPriority="48"/>
+    <w:lsdException w:name="Grid Table 4 Accent 4" w:uiPriority="49"/>
+    <w:lsdException w:name="Grid Table 5 Dark Accent 4" w:uiPriority="50"/>
+    <w:lsdException w:name="Grid Table 6 Colorful Accent 4" w:uiPriority="51"/>
+    <w:lsdException w:name="Grid Table 7 Colorful Accent 4" w:uiPriority="52"/>
+    <w:lsdException w:name="Grid Table 1 Light Accent 5" w:uiPriority="46"/>
+    <w:lsdException w:name="Grid Table 2 Accent 5" w:uiPriority="47"/>
+    <w:lsdException w:name="Grid Table 3 Accent 5" w:uiPriority="48"/>
+    <w:lsdException w:name="Grid Table 4 Accent 5" w:uiPriority="49"/>
+    <w:lsdException w:name="Grid Table 5 Dark Accent 5" w:uiPriority="50"/>
+    <w:lsdException w:name="Grid Table 6 Colorful Accent 5" w:uiPriority="51"/>
+    <w:lsdException w:name="Grid Table 7 Colorful Accent 5" w:uiPriority="52"/>
+    <w:lsdException w:name="Grid Table 1 Light Accent 6" w:uiPriority="46"/>
+    <w:lsdException w:name="Grid Table 2 Accent 6" w:uiPriority="47"/>
+    <w:lsdException w:name="Grid Table 3 Accent 6" w:uiPriority="48"/>
+    <w:lsdException w:name="Grid Table 4 Accent 6" w:uiPriority="49"/>
+    <w:lsdException w:name="Grid Table 5 Dark Accent 6" w:uiPriority="50"/>
+    <w:lsdException w:name="Grid Table 6 Colorful Accent 6" w:uiPriority="51"/>
+    <w:lsdException w:name="Grid Table 7 Colorful Accent 6" w:uiPriority="52"/>
+    <w:lsdException w:name="List Table 1 Light" w:uiPriority="46"/>
+    <w:lsdException w:name="List Table 2" w:uiPriority="47"/>
+    <w:lsdException w:name="List Table 3" w:uiPriority="48"/>
+    <w:lsdException w:name="List Table 4" w:uiPriority="49"/>
+    <w:lsdException w:name="List Table 5 Dark" w:uiPriority="50"/>
+    <w:lsdException w:name="List Table 6 Colorful" w:uiPriority="51"/>
+    <w:lsdException w:name="List Table 7 Colorful" w:uiPriority="52"/>
+    <w:lsdException w:name="List Table 1 Light Accent 1" w:uiPriority="46"/>
+    <w:lsdException w:name="List Table 2 Accent 1" w:uiPriority="47"/>
+    <w:lsdException w:name="List Table 3 Accent 1" w:uiPriority="48"/>
+    <w:lsdException w:name="List Table 4 Accent 1" w:uiPriority="49"/>
+    <w:lsdException w:name="List Table 5 Dark Accent 1" w:uiPriority="50"/>
+    <w:lsdException w:name="List Table 6 Colorful Accent 1" w:uiPriority="51"/>
+    <w:lsdException w:name="List Table 7 Colorful Accent 1" w:uiPriority="52"/>
+    <w:lsdException w:name="List Table 1 Light Accent 2" w:uiPriority="46"/>
+    <w:lsdException w:name="List Table 2 Accent 2" w:uiPriority="47"/>
+    <w:lsdException w:name="List Table 3 Accent 2" w:uiPriority="48"/>
+    <w:lsdException w:name="List Table 4 Accent 2" w:uiPriority="49"/>
+    <w:lsdException w:name="List Table 5 Dark Accent 2" w:uiPriority="50"/>
+    <w:lsdException w:name="List Table 6 Colorful Accent 2" w:uiPriority="51"/>
+    <w:lsdException w:name="List Table 7 Colorful Accent 2" w:uiPriority="52"/>
+    <w:lsdException w:name="List Table 1 Light Accent 3" w:uiPriority="46"/>
+    <w:lsdException w:name="List Table 2 Accent 3" w:uiPriority="47"/>
+    <w:lsdException w:name="List Table 3 Accent 3" w:uiPriority="48"/>
+    <w:lsdException w:name="List Table 4 Accent 3" w:uiPriority="49"/>
+    <w:lsdException w:name="List Table 5 Dark Accent 3" w:uiPriority="50"/>
+    <w:lsdException w:name="List Table 6 Colorful Accent 3" w:uiPriority="51"/>
+    <w:lsdException w:name="List Table 7 Colorful Accent 3" w:uiPriority="52"/>
+    <w:lsdException w:name="List Table 1 Light Accent 4" w:uiPriority="46"/>
+    <w:lsdException w:name="List Table 2 Accent 4" w:uiPriority="47"/>
+    <w:lsdException w:name="List Table 3 Accent 4" w:uiPriority="48"/>
+    <w:lsdException w:name="List Table 4 Accent 4" w:uiPriority="49"/>
+    <w:lsdException w:name="List Table 5 Dark Accent 4" w:uiPriority="50"/>
+    <w:lsdException w:name="List Table 6 Colorful Accent 4" w:uiPriority="51"/>
+    <w:lsdException w:name="List Table 7 Colorful Accent 4" w:uiPriority="52"/>
+    <w:lsdException w:name="List Table 1 Light Accent 5" w:uiPriority="46"/>
+    <w:lsdException w:name="List Table 2 Accent 5" w:uiPriority="47"/>
+    <w:lsdException w:name="List Table 3 Accent 5" w:uiPriority="48"/>
+    <w:lsdException w:name="List Table 4 Accent 5" w:uiPriority="49"/>
+    <w:lsdException w:name="List Table 5 Dark Accent 5" w:uiPriority="50"/>
+    <w:lsdException w:name="List Table 6 Colorful Accent 5" w:uiPriority="51"/>
+    <w:lsdException w:name="List Table 7 Colorful Accent 5" w:uiPriority="52"/>
+    <w:lsdException w:name="List Table 1 Light Accent 6" w:uiPriority="46"/>
+    <w:lsdException w:name="List Table 2 Accent 6" w:uiPriority="47"/>
+    <w:lsdException w:name="List Table 3 Accent 6" w:uiPriority="48"/>
+    <w:lsdException w:name="List Table 4 Accent 6" w:uiPriority="49"/>
+    <w:lsdException w:name="List Table 5 Dark Accent 6" w:uiPriority="50"/>
+    <w:lsdException w:name="List Table 6 Colorful Accent 6" w:uiPriority="51"/>
+    <w:lsdException w:name="List Table 7 Colorful Accent 6" w:uiPriority="52"/>
+    <w:lsdException w:name="Mention" w:semiHidden="1" w:unhideWhenUsed="1"/>
+    <w:lsdException w:name="Smart Hyperlink" w:semiHidden="1" w:unhideWhenUsed="1"/>
+    <w:lsdException w:name="Hashtag" w:semiHidden="1" w:unhideWhenUsed="1"/>
+    <w:lsdException w:name="Unresolved Mention" w:semiHidden="1" w:unhideWhenUsed="1"/>
+    <w:lsdException w:name="Smart Link" w:semiHidden="1" w:unhideWhenUsed="1"/>
+  </w:latentStyles>
+  <w:style w:type="paragraph" w:default="1" w:styleId="Normal">
+    <w:name w:val="Normal"/>
+    <w:qFormat/>
   </w:style>
   <w:style w:type="paragraph" w:styleId="Heading1">
     <w:name w:val="heading 1"/>
     <w:basedOn w:val="Normal"/>
     <w:next w:val="Normal"/>
+    <w:uiPriority w:val="9"/>
+    <w:qFormat/>
     <w:pPr>
-      <w:keepNext w:val="1"/>
-      <w:keepLines w:val="1"/>
-      <w:pageBreakBefore w:val="0"/>
-      <w:spacing w:after="120" w:before="400" w:lineRule="auto"/>
+      <w:keepNext/>
+      <w:keepLines/>
+      <w:spacing w:before="400" w:after="120"/>
+      <w:outlineLvl w:val="0"/>
     </w:pPr>
     <w:rPr>
       <w:sz w:val="40"/>
@@ -176,14 +580,17 @@
     <w:name w:val="heading 2"/>
     <w:basedOn w:val="Normal"/>
     <w:next w:val="Normal"/>
+    <w:uiPriority w:val="9"/>
+    <w:semiHidden/>
+    <w:unhideWhenUsed/>
+    <w:qFormat/>
     <w:pPr>
-      <w:keepNext w:val="1"/>
-      <w:keepLines w:val="1"/>
-      <w:pageBreakBefore w:val="0"/>
-      <w:spacing w:after="120" w:before="360" w:lineRule="auto"/>
+      <w:keepNext/>
+      <w:keepLines/>
+      <w:spacing w:before="360" w:after="120"/>
+      <w:outlineLvl w:val="1"/>
     </w:pPr>
     <w:rPr>
-      <w:b w:val="0"/>
       <w:sz w:val="32"/>
       <w:szCs w:val="32"/>
     </w:rPr>
@@ -192,14 +599,17 @@
     <w:name w:val="heading 3"/>
     <w:basedOn w:val="Normal"/>
     <w:next w:val="Normal"/>
+    <w:uiPriority w:val="9"/>
+    <w:semiHidden/>
+    <w:unhideWhenUsed/>
+    <w:qFormat/>
     <w:pPr>
-      <w:keepNext w:val="1"/>
-      <w:keepLines w:val="1"/>
-      <w:pageBreakBefore w:val="0"/>
-      <w:spacing w:after="80" w:before="320" w:lineRule="auto"/>
+      <w:keepNext/>
+      <w:keepLines/>
+      <w:spacing w:before="320" w:after="80"/>
+      <w:outlineLvl w:val="2"/>
     </w:pPr>
     <w:rPr>
-      <w:b w:val="0"/>
       <w:color w:val="434343"/>
       <w:sz w:val="28"/>
       <w:szCs w:val="28"/>
@@ -209,11 +619,15 @@
     <w:name w:val="heading 4"/>
     <w:basedOn w:val="Normal"/>
     <w:next w:val="Normal"/>
+    <w:uiPriority w:val="9"/>
+    <w:semiHidden/>
+    <w:unhideWhenUsed/>
+    <w:qFormat/>
     <w:pPr>
-      <w:keepNext w:val="1"/>
-      <w:keepLines w:val="1"/>
-      <w:pageBreakBefore w:val="0"/>
-      <w:spacing w:after="80" w:before="280" w:lineRule="auto"/>
+      <w:keepNext/>
+      <w:keepLines/>
+      <w:spacing w:before="280" w:after="80"/>
+      <w:outlineLvl w:val="3"/>
     </w:pPr>
     <w:rPr>
       <w:color w:val="666666"/>
@@ -225,44 +639,76 @@
     <w:name w:val="heading 5"/>
     <w:basedOn w:val="Normal"/>
     <w:next w:val="Normal"/>
+    <w:uiPriority w:val="9"/>
+    <w:semiHidden/>
+    <w:unhideWhenUsed/>
+    <w:qFormat/>
     <w:pPr>
-      <w:keepNext w:val="1"/>
-      <w:keepLines w:val="1"/>
-      <w:pageBreakBefore w:val="0"/>
-      <w:spacing w:after="80" w:before="240" w:lineRule="auto"/>
+      <w:keepNext/>
+      <w:keepLines/>
+      <w:spacing w:before="240" w:after="80"/>
+      <w:outlineLvl w:val="4"/>
     </w:pPr>
     <w:rPr>
       <w:color w:val="666666"/>
-      <w:sz w:val="22"/>
-      <w:szCs w:val="22"/>
     </w:rPr>
   </w:style>
   <w:style w:type="paragraph" w:styleId="Heading6">
     <w:name w:val="heading 6"/>
     <w:basedOn w:val="Normal"/>
     <w:next w:val="Normal"/>
+    <w:uiPriority w:val="9"/>
+    <w:semiHidden/>
+    <w:unhideWhenUsed/>
+    <w:qFormat/>
     <w:pPr>
-      <w:keepNext w:val="1"/>
-      <w:keepLines w:val="1"/>
-      <w:pageBreakBefore w:val="0"/>
-      <w:spacing w:after="80" w:before="240" w:lineRule="auto"/>
+      <w:keepNext/>
+      <w:keepLines/>
+      <w:spacing w:before="240" w:after="80"/>
+      <w:outlineLvl w:val="5"/>
     </w:pPr>
     <w:rPr>
-      <w:i w:val="1"/>
+      <w:i/>
       <w:color w:val="666666"/>
-      <w:sz w:val="22"/>
-      <w:szCs w:val="22"/>
     </w:rPr>
+  </w:style>
+  <w:style w:type="character" w:default="1" w:styleId="DefaultParagraphFont">
+    <w:name w:val="Default Paragraph Font"/>
+    <w:uiPriority w:val="1"/>
+    <w:semiHidden/>
+    <w:unhideWhenUsed/>
+  </w:style>
+  <w:style w:type="table" w:default="1" w:styleId="TableNormal">
+    <w:name w:val="Normal Table"/>
+    <w:uiPriority w:val="99"/>
+    <w:semiHidden/>
+    <w:unhideWhenUsed/>
+    <w:tblPr>
+      <w:tblInd w:w="0" w:type="dxa"/>
+      <w:tblCellMar>
+        <w:top w:w="0" w:type="dxa"/>
+        <w:left w:w="108" w:type="dxa"/>
+        <w:bottom w:w="0" w:type="dxa"/>
+        <w:right w:w="108" w:type="dxa"/>
+      </w:tblCellMar>
+    </w:tblPr>
+  </w:style>
+  <w:style w:type="numbering" w:default="1" w:styleId="NoList">
+    <w:name w:val="No List"/>
+    <w:uiPriority w:val="99"/>
+    <w:semiHidden/>
+    <w:unhideWhenUsed/>
   </w:style>
   <w:style w:type="paragraph" w:styleId="Title">
     <w:name w:val="Title"/>
     <w:basedOn w:val="Normal"/>
     <w:next w:val="Normal"/>
+    <w:uiPriority w:val="10"/>
+    <w:qFormat/>
     <w:pPr>
-      <w:keepNext w:val="1"/>
-      <w:keepLines w:val="1"/>
-      <w:pageBreakBefore w:val="0"/>
-      <w:spacing w:after="60" w:before="0" w:lineRule="auto"/>
+      <w:keepNext/>
+      <w:keepLines/>
+      <w:spacing w:after="60"/>
     </w:pPr>
     <w:rPr>
       <w:sz w:val="52"/>
@@ -273,15 +719,14 @@
     <w:name w:val="Subtitle"/>
     <w:basedOn w:val="Normal"/>
     <w:next w:val="Normal"/>
+    <w:uiPriority w:val="11"/>
+    <w:qFormat/>
     <w:pPr>
-      <w:keepNext w:val="1"/>
-      <w:keepLines w:val="1"/>
-      <w:pageBreakBefore w:val="0"/>
-      <w:spacing w:after="320" w:before="0" w:lineRule="auto"/>
+      <w:keepNext/>
+      <w:keepLines/>
+      <w:spacing w:after="320"/>
     </w:pPr>
     <w:rPr>
-      <w:rFonts w:ascii="Arial" w:cs="Arial" w:eastAsia="Arial" w:hAnsi="Arial"/>
-      <w:i w:val="0"/>
       <w:color w:val="666666"/>
       <w:sz w:val="30"/>
       <w:szCs w:val="30"/>
